--- a/Assignment_1/task1/task1.docx
+++ b/Assignment_1/task1/task1.docx
@@ -4,10 +4,7 @@
   <w:body>
     <w:p>
       <w:r>
-        <w:t xml:space="preserve">Name: </w:t>
-      </w:r>
-      <w:r>
-        <w:t xml:space="preserve">Panchal </w:t>
+        <w:t xml:space="preserve">Name: Panchal </w:t>
       </w:r>
       <w:proofErr w:type="spellStart"/>
       <w:r>
@@ -25,31 +22,23 @@
     </w:p>
     <w:p>
       <w:r>
-        <w:t xml:space="preserve">Roll no.: </w:t>
-      </w:r>
-      <w:r>
-        <w:t>12</w:t>
-      </w:r>
-    </w:p>
-    <w:p>
-      <w:proofErr w:type="gramStart"/>
-      <w:r>
-        <w:t>Division :</w:t>
-      </w:r>
-      <w:proofErr w:type="gramEnd"/>
-      <w:r>
-        <w:t xml:space="preserve"> 4CSE-E</w:t>
-      </w:r>
-    </w:p>
-    <w:p>
-      <w:r>
-        <w:t>Enrolment no.: 2402</w:t>
-      </w:r>
-      <w:r>
-        <w:t>031030027</w:t>
+        <w:t>Roll no.: 12</w:t>
+      </w:r>
+    </w:p>
+    <w:p>
+      <w:r>
+        <w:t>Division : 4</w:t>
+      </w:r>
+      <w:r>
+        <w:t>ITC</w:t>
       </w:r>
       <w:bookmarkStart w:id="0" w:name="_GoBack"/>
       <w:bookmarkEnd w:id="0"/>
+    </w:p>
+    <w:p>
+      <w:r>
+        <w:t>Enrolment no.: 2402031030027</w:t>
+      </w:r>
     </w:p>
     <w:p>
       <w:r>
